--- a/optimization_and_gradient.docx
+++ b/optimization_and_gradient.docx
@@ -3,6 +3,9 @@
 <w:document xmlns:wpc="http://schemas.microsoft.com/office/word/2010/wordprocessingCanvas" xmlns:cx="http://schemas.microsoft.com/office/drawing/2014/chartex" xmlns:cx1="http://schemas.microsoft.com/office/drawing/2015/9/8/chartex" xmlns:cx2="http://schemas.microsoft.com/office/drawing/2015/10/21/chartex" xmlns:cx3="http://schemas.microsoft.com/office/drawing/2016/5/9/chartex" xmlns:cx4="http://schemas.microsoft.com/office/drawing/2016/5/10/chartex" xmlns:cx5="http://schemas.microsoft.com/office/drawing/2016/5/11/chartex" xmlns:cx6="http://schemas.microsoft.com/office/drawing/2016/5/12/chartex" xmlns:cx7="http://schemas.microsoft.com/office/drawing/2016/5/13/chartex" xmlns:cx8="http://schemas.microsoft.com/office/drawing/2016/5/14/chartex" xmlns:mc="http://schemas.openxmlformats.org/markup-compatibility/2006" xmlns:aink="http://schemas.microsoft.com/office/drawing/2016/ink" xmlns:am3d="http://schemas.microsoft.com/office/drawing/2017/model3d" xmlns:o="urn:schemas-microsoft-com:office:office" xmlns:r="http://schemas.openxmlformats.org/officeDocument/2006/relationships" xmlns:m="http://schemas.openxmlformats.org/officeDocument/2006/math" xmlns:v="urn:schemas-microsoft-com:vml" xmlns:wp14="http://schemas.microsoft.com/office/word/2010/wordprocessingDrawing" xmlns:wp="http://schemas.openxmlformats.org/drawingml/2006/wordprocessingDrawing" xmlns:w10="urn:schemas-microsoft-com:office:word" xmlns:w="http://schemas.openxmlformats.org/wordprocessingml/2006/main" xmlns:w14="http://schemas.microsoft.com/office/word/2010/wordml" xmlns:w15="http://schemas.microsoft.com/office/word/2012/wordml" xmlns:w16cid="http://schemas.microsoft.com/office/word/2016/wordml/cid" xmlns:w16se="http://schemas.microsoft.com/office/word/2015/wordml/symex" xmlns:wpg="http://schemas.microsoft.com/office/word/2010/wordprocessingGroup" xmlns:wpi="http://schemas.microsoft.com/office/word/2010/wordprocessingInk" xmlns:wne="http://schemas.microsoft.com/office/word/2006/wordml" xmlns:wps="http://schemas.microsoft.com/office/word/2010/wordprocessingShape" mc:Ignorable="w14 w15 w16se w16cid wp14">
   <w:body>
     <w:p>
+      <w:pPr>
+        <w:pStyle w:val="Heading1"/>
+      </w:pPr>
       <w:r>
         <w:t>Optimization</w:t>
       </w:r>
@@ -342,7 +345,6 @@
           </wp:inline>
         </w:drawing>
       </w:r>
-      <w:bookmarkStart w:id="0" w:name="_GoBack"/>
       <w:r>
         <w:rPr>
           <w:noProof/>
@@ -383,9 +385,175 @@
           </wp:inline>
         </w:drawing>
       </w:r>
+    </w:p>
+    <w:p>
+      <w:pPr>
+        <w:pStyle w:val="Heading2"/>
+      </w:pPr>
+      <w:r>
+        <w:t>Coordinate des</w:t>
+      </w:r>
+      <w:r>
+        <w:t>cent</w:t>
+      </w:r>
+    </w:p>
+    <w:p>
+      <w:pPr>
+        <w:pStyle w:val="ListParagraph"/>
+        <w:numPr>
+          <w:ilvl w:val="0"/>
+          <w:numId w:val="2"/>
+        </w:numPr>
+      </w:pPr>
+      <w:r>
+        <w:t xml:space="preserve">Motivation: </w:t>
+      </w:r>
+    </w:p>
+    <w:p>
+      <w:pPr>
+        <w:pStyle w:val="ListParagraph"/>
+        <w:numPr>
+          <w:ilvl w:val="1"/>
+          <w:numId w:val="2"/>
+        </w:numPr>
+      </w:pPr>
+      <w:r>
+        <w:t>optimize: RSS(w) + lambda |w|  [residual sum of squares + L1 norm]</w:t>
+      </w:r>
+      <w:r>
+        <w:t>. We cannot use gradient ascent because we cannot take a derivative of absolute value (there infinitely many solutions at zero)</w:t>
+      </w:r>
+    </w:p>
+    <w:p>
+      <w:pPr>
+        <w:pStyle w:val="ListParagraph"/>
+        <w:numPr>
+          <w:ilvl w:val="1"/>
+          <w:numId w:val="2"/>
+        </w:numPr>
+      </w:pPr>
+      <w:r>
+        <w:t>so we use ‘coordinate descent’</w:t>
+      </w:r>
+    </w:p>
+    <w:p>
+      <w:pPr>
+        <w:pStyle w:val="ListParagraph"/>
+        <w:numPr>
+          <w:ilvl w:val="0"/>
+          <w:numId w:val="2"/>
+        </w:numPr>
+      </w:pPr>
+      <w:r>
+        <w:t>It is hard to minimize cost function with respect to all the coefficients. So, we fix all coefficients and optimize only with respect to 1 feature</w:t>
+      </w:r>
+      <w:r>
+        <w:t>. Thus, at one step we would move only along one axis:</w:t>
+      </w:r>
+    </w:p>
+    <w:p>
+      <w:pPr>
+        <w:pStyle w:val="ListParagraph"/>
+        <w:numPr>
+          <w:ilvl w:val="0"/>
+          <w:numId w:val="2"/>
+        </w:numPr>
+      </w:pPr>
+      <w:r>
+        <w:rPr>
+          <w:noProof/>
+        </w:rPr>
+        <w:drawing>
+          <wp:inline distT="0" distB="0" distL="0" distR="0" wp14:anchorId="55266D25" wp14:editId="5FF83AD7">
+            <wp:extent cx="1285336" cy="1342717"/>
+            <wp:effectExtent l="0" t="0" r="0" b="0"/>
+            <wp:docPr id="2" name="Picture 2"/>
+            <wp:cNvGraphicFramePr>
+              <a:graphicFrameLocks xmlns:a="http://schemas.openxmlformats.org/drawingml/2006/main" noChangeAspect="1"/>
+            </wp:cNvGraphicFramePr>
+            <a:graphic xmlns:a="http://schemas.openxmlformats.org/drawingml/2006/main">
+              <a:graphicData uri="http://schemas.openxmlformats.org/drawingml/2006/picture">
+                <pic:pic xmlns:pic="http://schemas.openxmlformats.org/drawingml/2006/picture">
+                  <pic:nvPicPr>
+                    <pic:cNvPr id="1" name=""/>
+                    <pic:cNvPicPr/>
+                  </pic:nvPicPr>
+                  <pic:blipFill>
+                    <a:blip r:embed="rId11"/>
+                    <a:stretch>
+                      <a:fillRect/>
+                    </a:stretch>
+                  </pic:blipFill>
+                  <pic:spPr>
+                    <a:xfrm>
+                      <a:off x="0" y="0"/>
+                      <a:ext cx="1293992" cy="1351759"/>
+                    </a:xfrm>
+                    <a:prstGeom prst="rect">
+                      <a:avLst/>
+                    </a:prstGeom>
+                  </pic:spPr>
+                </pic:pic>
+              </a:graphicData>
+            </a:graphic>
+          </wp:inline>
+        </w:drawing>
+      </w:r>
+    </w:p>
+    <w:p>
+      <w:pPr>
+        <w:pStyle w:val="ListParagraph"/>
+        <w:numPr>
+          <w:ilvl w:val="0"/>
+          <w:numId w:val="2"/>
+        </w:numPr>
+      </w:pPr>
+      <w:r>
+        <w:t>No step size in coordinate descent =&gt; very helpful</w:t>
+      </w:r>
+    </w:p>
+    <w:p>
+      <w:pPr>
+        <w:pStyle w:val="ListParagraph"/>
+        <w:numPr>
+          <w:ilvl w:val="0"/>
+          <w:numId w:val="2"/>
+        </w:numPr>
+      </w:pPr>
+      <w:r>
+        <w:lastRenderedPageBreak/>
+        <w:t>Algorithms:</w:t>
+      </w:r>
+    </w:p>
+    <w:p>
+      <w:pPr>
+        <w:pStyle w:val="ListParagraph"/>
+        <w:numPr>
+          <w:ilvl w:val="1"/>
+          <w:numId w:val="2"/>
+        </w:numPr>
+      </w:pPr>
+      <w:r>
+        <w:t>Pick a feature at randdom – random or stochastic coordinate ascent</w:t>
+      </w:r>
+    </w:p>
+    <w:p>
+      <w:pPr>
+        <w:pStyle w:val="ListParagraph"/>
+        <w:numPr>
+          <w:ilvl w:val="1"/>
+          <w:numId w:val="2"/>
+        </w:numPr>
+      </w:pPr>
+      <w:r>
+        <w:t xml:space="preserve">Round robin – choose features one by one and then </w:t>
+      </w:r>
+      <w:r>
+        <w:t>start from beginning</w:t>
+      </w:r>
+      <w:bookmarkStart w:id="0" w:name="_GoBack"/>
       <w:bookmarkEnd w:id="0"/>
     </w:p>
-    <w:p/>
     <w:sectPr>
       <w:pgSz w:w="12240" w:h="15840"/>
       <w:pgMar w:top="720" w:right="720" w:bottom="720" w:left="720" w:header="720" w:footer="720" w:gutter="0"/>
@@ -511,8 +679,124 @@
       </w:rPr>
     </w:lvl>
   </w:abstractNum>
+  <w:abstractNum w:abstractNumId="1" w15:restartNumberingAfterBreak="0">
+    <w:nsid w:val="2EF5268E"/>
+    <w:multiLevelType w:val="hybridMultilevel"/>
+    <w:tmpl w:val="7E4E03C4"/>
+    <w:lvl w:ilvl="0" w:tplc="04090001">
+      <w:start w:val="1"/>
+      <w:numFmt w:val="bullet"/>
+      <w:lvlText w:val=""/>
+      <w:lvlJc w:val="left"/>
+      <w:pPr>
+        <w:ind w:left="720" w:hanging="360"/>
+      </w:pPr>
+      <w:rPr>
+        <w:rFonts w:ascii="Symbol" w:hAnsi="Symbol" w:hint="default"/>
+      </w:rPr>
+    </w:lvl>
+    <w:lvl w:ilvl="1" w:tplc="04090003">
+      <w:start w:val="1"/>
+      <w:numFmt w:val="bullet"/>
+      <w:lvlText w:val="o"/>
+      <w:lvlJc w:val="left"/>
+      <w:pPr>
+        <w:ind w:left="1440" w:hanging="360"/>
+      </w:pPr>
+      <w:rPr>
+        <w:rFonts w:ascii="Courier New" w:hAnsi="Courier New" w:cs="Courier New" w:hint="default"/>
+      </w:rPr>
+    </w:lvl>
+    <w:lvl w:ilvl="2" w:tplc="04090005" w:tentative="1">
+      <w:start w:val="1"/>
+      <w:numFmt w:val="bullet"/>
+      <w:lvlText w:val=""/>
+      <w:lvlJc w:val="left"/>
+      <w:pPr>
+        <w:ind w:left="2160" w:hanging="360"/>
+      </w:pPr>
+      <w:rPr>
+        <w:rFonts w:ascii="Wingdings" w:hAnsi="Wingdings" w:hint="default"/>
+      </w:rPr>
+    </w:lvl>
+    <w:lvl w:ilvl="3" w:tplc="04090001" w:tentative="1">
+      <w:start w:val="1"/>
+      <w:numFmt w:val="bullet"/>
+      <w:lvlText w:val=""/>
+      <w:lvlJc w:val="left"/>
+      <w:pPr>
+        <w:ind w:left="2880" w:hanging="360"/>
+      </w:pPr>
+      <w:rPr>
+        <w:rFonts w:ascii="Symbol" w:hAnsi="Symbol" w:hint="default"/>
+      </w:rPr>
+    </w:lvl>
+    <w:lvl w:ilvl="4" w:tplc="04090003" w:tentative="1">
+      <w:start w:val="1"/>
+      <w:numFmt w:val="bullet"/>
+      <w:lvlText w:val="o"/>
+      <w:lvlJc w:val="left"/>
+      <w:pPr>
+        <w:ind w:left="3600" w:hanging="360"/>
+      </w:pPr>
+      <w:rPr>
+        <w:rFonts w:ascii="Courier New" w:hAnsi="Courier New" w:cs="Courier New" w:hint="default"/>
+      </w:rPr>
+    </w:lvl>
+    <w:lvl w:ilvl="5" w:tplc="04090005" w:tentative="1">
+      <w:start w:val="1"/>
+      <w:numFmt w:val="bullet"/>
+      <w:lvlText w:val=""/>
+      <w:lvlJc w:val="left"/>
+      <w:pPr>
+        <w:ind w:left="4320" w:hanging="360"/>
+      </w:pPr>
+      <w:rPr>
+        <w:rFonts w:ascii="Wingdings" w:hAnsi="Wingdings" w:hint="default"/>
+      </w:rPr>
+    </w:lvl>
+    <w:lvl w:ilvl="6" w:tplc="04090001" w:tentative="1">
+      <w:start w:val="1"/>
+      <w:numFmt w:val="bullet"/>
+      <w:lvlText w:val=""/>
+      <w:lvlJc w:val="left"/>
+      <w:pPr>
+        <w:ind w:left="5040" w:hanging="360"/>
+      </w:pPr>
+      <w:rPr>
+        <w:rFonts w:ascii="Symbol" w:hAnsi="Symbol" w:hint="default"/>
+      </w:rPr>
+    </w:lvl>
+    <w:lvl w:ilvl="7" w:tplc="04090003" w:tentative="1">
+      <w:start w:val="1"/>
+      <w:numFmt w:val="bullet"/>
+      <w:lvlText w:val="o"/>
+      <w:lvlJc w:val="left"/>
+      <w:pPr>
+        <w:ind w:left="5760" w:hanging="360"/>
+      </w:pPr>
+      <w:rPr>
+        <w:rFonts w:ascii="Courier New" w:hAnsi="Courier New" w:cs="Courier New" w:hint="default"/>
+      </w:rPr>
+    </w:lvl>
+    <w:lvl w:ilvl="8" w:tplc="04090005" w:tentative="1">
+      <w:start w:val="1"/>
+      <w:numFmt w:val="bullet"/>
+      <w:lvlText w:val=""/>
+      <w:lvlJc w:val="left"/>
+      <w:pPr>
+        <w:ind w:left="6480" w:hanging="360"/>
+      </w:pPr>
+      <w:rPr>
+        <w:rFonts w:ascii="Wingdings" w:hAnsi="Wingdings" w:hint="default"/>
+      </w:rPr>
+    </w:lvl>
+  </w:abstractNum>
   <w:num w:numId="1">
     <w:abstractNumId w:val="0"/>
+  </w:num>
+  <w:num w:numId="2">
+    <w:abstractNumId w:val="1"/>
   </w:num>
 </w:numbering>
 </file>
@@ -915,6 +1199,49 @@
     <w:name w:val="Normal"/>
     <w:qFormat/>
   </w:style>
+  <w:style w:type="paragraph" w:styleId="Heading1">
+    <w:name w:val="heading 1"/>
+    <w:basedOn w:val="Normal"/>
+    <w:next w:val="Normal"/>
+    <w:link w:val="Heading1Char"/>
+    <w:uiPriority w:val="9"/>
+    <w:qFormat/>
+    <w:rsid w:val="00770493"/>
+    <w:pPr>
+      <w:keepNext/>
+      <w:keepLines/>
+      <w:spacing w:before="240" w:after="0"/>
+      <w:outlineLvl w:val="0"/>
+    </w:pPr>
+    <w:rPr>
+      <w:rFonts w:asciiTheme="majorHAnsi" w:eastAsiaTheme="majorEastAsia" w:hAnsiTheme="majorHAnsi" w:cstheme="majorBidi"/>
+      <w:color w:val="2F5496" w:themeColor="accent1" w:themeShade="BF"/>
+      <w:sz w:val="32"/>
+      <w:szCs w:val="32"/>
+    </w:rPr>
+  </w:style>
+  <w:style w:type="paragraph" w:styleId="Heading2">
+    <w:name w:val="heading 2"/>
+    <w:basedOn w:val="Normal"/>
+    <w:next w:val="Normal"/>
+    <w:link w:val="Heading2Char"/>
+    <w:uiPriority w:val="9"/>
+    <w:unhideWhenUsed/>
+    <w:qFormat/>
+    <w:rsid w:val="00770493"/>
+    <w:pPr>
+      <w:keepNext/>
+      <w:keepLines/>
+      <w:spacing w:before="40" w:after="0"/>
+      <w:outlineLvl w:val="1"/>
+    </w:pPr>
+    <w:rPr>
+      <w:rFonts w:asciiTheme="majorHAnsi" w:eastAsiaTheme="majorEastAsia" w:hAnsiTheme="majorHAnsi" w:cstheme="majorBidi"/>
+      <w:color w:val="2F5496" w:themeColor="accent1" w:themeShade="BF"/>
+      <w:sz w:val="26"/>
+      <w:szCs w:val="26"/>
+    </w:rPr>
+  </w:style>
   <w:style w:type="character" w:default="1" w:styleId="DefaultParagraphFont">
     <w:name w:val="Default Paragraph Font"/>
     <w:uiPriority w:val="1"/>
@@ -952,6 +1279,32 @@
       <w:ind w:left="720"/>
       <w:contextualSpacing/>
     </w:pPr>
+  </w:style>
+  <w:style w:type="character" w:customStyle="1" w:styleId="Heading1Char">
+    <w:name w:val="Heading 1 Char"/>
+    <w:basedOn w:val="DefaultParagraphFont"/>
+    <w:link w:val="Heading1"/>
+    <w:uiPriority w:val="9"/>
+    <w:rsid w:val="00770493"/>
+    <w:rPr>
+      <w:rFonts w:asciiTheme="majorHAnsi" w:eastAsiaTheme="majorEastAsia" w:hAnsiTheme="majorHAnsi" w:cstheme="majorBidi"/>
+      <w:color w:val="2F5496" w:themeColor="accent1" w:themeShade="BF"/>
+      <w:sz w:val="32"/>
+      <w:szCs w:val="32"/>
+    </w:rPr>
+  </w:style>
+  <w:style w:type="character" w:customStyle="1" w:styleId="Heading2Char">
+    <w:name w:val="Heading 2 Char"/>
+    <w:basedOn w:val="DefaultParagraphFont"/>
+    <w:link w:val="Heading2"/>
+    <w:uiPriority w:val="9"/>
+    <w:rsid w:val="00770493"/>
+    <w:rPr>
+      <w:rFonts w:asciiTheme="majorHAnsi" w:eastAsiaTheme="majorEastAsia" w:hAnsiTheme="majorHAnsi" w:cstheme="majorBidi"/>
+      <w:color w:val="2F5496" w:themeColor="accent1" w:themeShade="BF"/>
+      <w:sz w:val="26"/>
+      <w:szCs w:val="26"/>
+    </w:rPr>
   </w:style>
 </w:styles>
 </file>
